--- a/content-briefs-skill/output/canada-lucky7even-review-ai-enhancement.docx
+++ b/content-briefs-skill/output/canada-lucky7even-review-ai-enhancement.docx
@@ -196,7 +196,7 @@
         <w:br/>
         <w:t xml:space="preserve">  &lt;p style="margin: 0; font-size: 14px; line-height: 1.6; color: #856404;"&gt;</w:t>
         <w:br/>
-        <w:t xml:space="preserve">    &lt;strong&gt;Affiliate Disclosure:&lt;/strong&gt; TopEndSports may earn commission when you sign up through our links. This does not affect our independent editorial analysis or recommendations. We only promote operators we believe offer fair odds and responsible gaming practices. Must be 19+ (18+ in AB, MB, QC). Gambling problem? Call &lt;strong&gt;1-866-531-2600&lt;/strong&gt;.</w:t>
+        <w:t xml:space="preserve">    &lt;strong&gt;Affiliate Disclosure:&lt;/strong&gt; TopEndSports may earn commission when you sign up through our links. This does not affect our independent editorial analysis or recommendations. We only promote operators we believe offer fair odds and responsible gaming practices. Must be 19+ (18+ in AB, MB, QC). Gambling problem? Call &lt;strong&gt;Provincial helplines vary&lt;/strong&gt;.</w:t>
         <w:br/>
         <w:t xml:space="preserve">  &lt;/p&gt;</w:t>
         <w:br/>
@@ -1794,7 +1794,7 @@
         <w:br/>
         <w:t xml:space="preserve">      &lt;p style="font-size: 16px; font-weight: 600; color: #2e7d32; margin: 0;"&gt;</w:t>
         <w:br/>
-        <w:t xml:space="preserve">        &lt;strong&gt;1-866-531-2600&lt;/strong&gt;</w:t>
+        <w:t xml:space="preserve">        &lt;strong&gt;Provincial helplines vary&lt;/strong&gt;</w:t>
         <w:br/>
         <w:t xml:space="preserve">      &lt;/p&gt;</w:t>
         <w:br/>
@@ -1932,7 +1932,7 @@
         <w:br/>
         <w:t xml:space="preserve">    &lt;p style="font-size: 13px; color: #0d47a1; margin: 0;"&gt;</w:t>
         <w:br/>
-        <w:t xml:space="preserve">      &lt;strong&gt;Remember:&lt;/strong&gt; If you're struggling with gambling, professional help is available and confidential. Seeking support shows strength, not weakness. Call the Canadian Problem Gambling Helpline &lt;strong&gt;1-866-531-2600&lt;/strong&gt; anytime, day or night.</w:t>
+        <w:t xml:space="preserve">      &lt;strong&gt;Remember:&lt;/strong&gt; If you're struggling with gambling, professional help is available and confidential. Seeking support shows strength, not weakness. Call the Canadian Problem Gambling Helpline &lt;strong&gt;Provincial helplines vary&lt;/strong&gt; anytime, day or night.</w:t>
         <w:br/>
         <w:t xml:space="preserve">    &lt;/p&gt;</w:t>
         <w:br/>
@@ -2956,7 +2956,7 @@
         <w:br/>
         <w:t xml:space="preserve">      &lt;p style="margin: 0 0 1rem 0;"&gt;&lt;strong style="color: #333;"&gt;Responsible Gambling&lt;/strong&gt;&lt;/p&gt;</w:t>
         <w:br/>
-        <w:t xml:space="preserve">      &lt;p style="margin: 0;"&gt;Gambling should be for entertainment only. If you struggle with gambling, contact Canada Problem Gambling Helpline: 1-866-531-2600 (24/7, confidential).&lt;/p&gt;</w:t>
+        <w:t xml:space="preserve">      &lt;p style="margin: 0;"&gt;Gambling should be for entertainment only. If you struggle with gambling, contact Canada Problem Gambling Helpline: Provincial helplines vary (24/7, confidential).&lt;/p&gt;</w:t>
         <w:br/>
         <w:t xml:space="preserve">    &lt;/div&gt;</w:t>
         <w:br/>
@@ -3383,7 +3383,7 @@
         <w:ind w:left="360"/>
       </w:pPr>
       <w:r>
-        <w:t>[x] Canadian hotline (1-866-531-2600) ✓</w:t>
+        <w:t>[x] Canadian hotline (Provincial helplines vary) ✓</w:t>
       </w:r>
     </w:p>
     <w:p>

--- a/content-briefs-skill/output/canada-lucky7even-review-ai-enhancement.docx
+++ b/content-briefs-skill/output/canada-lucky7even-review-ai-enhancement.docx
@@ -167,19 +167,6 @@
     </w:p>
     <w:p/>
     <w:p/>
-    <w:p>
-      <w:pPr>
-        <w:pStyle w:val="Heading2"/>
-      </w:pPr>
-      <w:r>
-        <w:rPr>
-          <w:b/>
-          <w:color w:val="2E7D32"/>
-          <w:sz w:val="32"/>
-        </w:rPr>
-        <w:t>AFFILIATE DISCLOSURE</w:t>
-      </w:r>
-    </w:p>
     <w:p/>
     <w:p>
       <w:pPr>
@@ -195,8 +182,6 @@
         <w:t>&lt;div style="background: #fff3cd; border-left: 4px solid #ffc107; padding: 1rem 1.25rem; margin: 1.5rem 0; border-radius: 4px; box-shadow: 0 2px 4px rgba(0,0,0,0.05);"&gt;</w:t>
         <w:br/>
         <w:t xml:space="preserve">  &lt;p style="margin: 0; font-size: 14px; line-height: 1.6; color: #856404;"&gt;</w:t>
-        <w:br/>
-        <w:t xml:space="preserve">    &lt;strong&gt;Affiliate Disclosure:&lt;/strong&gt; TopEndSports may earn commission when you sign up through our links. This does not affect our independent editorial analysis or recommendations. We only promote operators we believe offer fair odds and responsible gaming practices. Must be 19+ (18+ in AB, MB, QC). Gambling problem? Call &lt;strong&gt;Provincial helplines vary&lt;/strong&gt;.</w:t>
         <w:br/>
         <w:t xml:space="preserve">  &lt;/p&gt;</w:t>
         <w:br/>
@@ -3164,16 +3149,6 @@
       </w:pPr>
       <w:r>
         <w:t>[x] Last Updated badge with current date (December 15, 2025)</w:t>
-      </w:r>
-    </w:p>
-    <w:p>
-      <w:pPr>
-        <w:pStyle w:val="ListBullet"/>
-        <w:spacing w:after="60"/>
-        <w:ind w:left="360"/>
-      </w:pPr>
-      <w:r>
-        <w:t>[x] Affiliate disclosure at top (50-75 words) ✓</w:t>
       </w:r>
     </w:p>
     <w:p>
